--- a/lab2-05.10.20/арх_комп_лаб2_отчёт.docx
+++ b/lab2-05.10.20/арх_комп_лаб2_отчёт.docx
@@ -240,7 +240,7 @@
         <w:rPr>
           <w:rFonts w:cs="Arial"/>
         </w:rPr>
-        <w:t>Выполнили: Кульбако Артемий Юрьевич Р33113</w:t>
+        <w:t>Выполнил: Кульбако Артемий Юрьевич Р33113</w:t>
       </w:r>
     </w:p>
     <w:p>
@@ -389,17 +389,66 @@
           <w:rFonts w:ascii="Cascadia Code" w:hAnsi="Cascadia Code"/>
           <w:sz w:val="20"/>
           <w:szCs w:val="20"/>
-          <w:lang w:val="en-US"/>
-        </w:rPr>
-      </w:pPr>
-      <w:r>
-        <w:rPr>
-          <w:rFonts w:ascii="Cascadia Code" w:hAnsi="Cascadia Code"/>
-          <w:sz w:val="20"/>
-          <w:szCs w:val="20"/>
-          <w:lang w:val="en-US"/>
-        </w:rPr>
-        <w:t>#include &lt;reg51.h&gt;</w:t>
+        </w:rPr>
+      </w:pPr>
+      <w:r>
+        <w:rPr>
+          <w:rFonts w:ascii="Cascadia Code" w:hAnsi="Cascadia Code"/>
+          <w:sz w:val="20"/>
+          <w:szCs w:val="20"/>
+        </w:rPr>
+        <w:t>#</w:t>
+      </w:r>
+      <w:r>
+        <w:rPr>
+          <w:rFonts w:ascii="Cascadia Code" w:hAnsi="Cascadia Code"/>
+          <w:sz w:val="20"/>
+          <w:szCs w:val="20"/>
+          <w:lang w:val="en-US"/>
+        </w:rPr>
+        <w:t>include</w:t>
+      </w:r>
+      <w:r>
+        <w:rPr>
+          <w:rFonts w:ascii="Cascadia Code" w:hAnsi="Cascadia Code"/>
+          <w:sz w:val="20"/>
+          <w:szCs w:val="20"/>
+        </w:rPr>
+        <w:t xml:space="preserve"> &lt;</w:t>
+      </w:r>
+      <w:r>
+        <w:rPr>
+          <w:rFonts w:ascii="Cascadia Code" w:hAnsi="Cascadia Code"/>
+          <w:sz w:val="20"/>
+          <w:szCs w:val="20"/>
+          <w:lang w:val="en-US"/>
+        </w:rPr>
+        <w:t>reg</w:t>
+      </w:r>
+      <w:r>
+        <w:rPr>
+          <w:rFonts w:ascii="Cascadia Code" w:hAnsi="Cascadia Code"/>
+          <w:sz w:val="20"/>
+          <w:szCs w:val="20"/>
+        </w:rPr>
+        <w:t>51.</w:t>
+      </w:r>
+      <w:r>
+        <w:rPr>
+          <w:rFonts w:ascii="Cascadia Code" w:hAnsi="Cascadia Code"/>
+          <w:sz w:val="20"/>
+          <w:szCs w:val="20"/>
+          <w:lang w:val="en-US"/>
+        </w:rPr>
+        <w:t>h</w:t>
+      </w:r>
+      <w:r>
+        <w:rPr>
+          <w:rFonts w:ascii="Cascadia Code" w:hAnsi="Cascadia Code"/>
+          <w:sz w:val="20"/>
+          <w:szCs w:val="20"/>
+        </w:rPr>
+        <w:t>&gt;</w:t>
       </w:r>
     </w:p>
     <w:p>
@@ -409,7 +458,6 @@
           <w:rFonts w:ascii="Cascadia Code" w:hAnsi="Cascadia Code"/>
           <w:sz w:val="20"/>
           <w:szCs w:val="20"/>
-          <w:lang w:val="en-US"/>
         </w:rPr>
       </w:pPr>
     </w:p>
@@ -580,13 +628,15 @@
           <w:rFonts w:ascii="Cascadia Code" w:hAnsi="Cascadia Code"/>
           <w:sz w:val="20"/>
           <w:szCs w:val="20"/>
-        </w:rPr>
-      </w:pPr>
-      <w:r>
-        <w:rPr>
-          <w:rFonts w:ascii="Cascadia Code" w:hAnsi="Cascadia Code"/>
-          <w:sz w:val="20"/>
-          <w:szCs w:val="20"/>
+          <w:lang w:val="en-US"/>
+        </w:rPr>
+      </w:pPr>
+      <w:r>
+        <w:rPr>
+          <w:rFonts w:ascii="Cascadia Code" w:hAnsi="Cascadia Code"/>
+          <w:sz w:val="20"/>
+          <w:szCs w:val="20"/>
+          <w:lang w:val="en-US"/>
         </w:rPr>
         <w:t>}</w:t>
       </w:r>
@@ -595,6 +645,9 @@
       <w:pPr>
         <w:pStyle w:val="2"/>
         <w:jc w:val="center"/>
+        <w:rPr>
+          <w:lang w:val="en-US"/>
+        </w:rPr>
       </w:pPr>
       <w:r>
         <w:rPr>
@@ -603,6 +656,9 @@
         <w:t>A</w:t>
       </w:r>
       <w:r>
+        <w:rPr>
+          <w:lang w:val="en-US"/>
+        </w:rPr>
         <w:t>51</w:t>
       </w:r>
     </w:p>
